--- a/Stats Lecture 4.docx
+++ b/Stats Lecture 4.docx
@@ -73,17 +73,7 @@
           <w:sz w:val="52"/>
           <w:szCs w:val="52"/>
         </w:rPr>
-        <w:t xml:space="preserve">Continues </w:t>
-      </w:r>
-      <w:r>
-        <w:rPr>
-          <w:b/>
-          <w:bCs/>
-          <w:color w:val="538135" w:themeColor="accent6" w:themeShade="BF"/>
-          <w:sz w:val="52"/>
-          <w:szCs w:val="52"/>
-        </w:rPr>
-        <w:t xml:space="preserve">Random Variable </w:t>
+        <w:t xml:space="preserve">Continues Random Variable </w:t>
       </w:r>
     </w:p>
     <w:p>
@@ -304,25 +294,7 @@
           <w:szCs w:val="44"/>
         </w:rPr>
         <w:lastRenderedPageBreak/>
-        <w:t xml:space="preserve">In </w:t>
-      </w:r>
-      <w:r>
-        <w:rPr>
-          <w:b/>
-          <w:bCs/>
-          <w:sz w:val="44"/>
-          <w:szCs w:val="44"/>
-        </w:rPr>
-        <w:t xml:space="preserve">continues </w:t>
-      </w:r>
-      <w:r>
-        <w:rPr>
-          <w:b/>
-          <w:bCs/>
-          <w:sz w:val="44"/>
-          <w:szCs w:val="44"/>
-        </w:rPr>
-        <w:t>probability function area under curve always = 1</w:t>
+        <w:t>In continues probability function area under curve always = 1</w:t>
       </w:r>
     </w:p>
     <w:p>
@@ -390,13 +362,102 @@
     </w:p>
     <w:p>
       <w:pPr>
-        <w:rPr>
-          <w:b/>
-          <w:bCs/>
-          <w:sz w:val="44"/>
-          <w:szCs w:val="44"/>
-        </w:rPr>
-      </w:pPr>
+        <w:jc w:val="center"/>
+        <w:rPr>
+          <w:b/>
+          <w:bCs/>
+          <w:sz w:val="44"/>
+          <w:szCs w:val="44"/>
+        </w:rPr>
+      </w:pPr>
+    </w:p>
+    <w:p>
+      <w:pPr>
+        <w:jc w:val="center"/>
+        <w:rPr>
+          <w:b/>
+          <w:bCs/>
+          <w:sz w:val="44"/>
+          <w:szCs w:val="44"/>
+        </w:rPr>
+      </w:pPr>
+      <w:r>
+        <w:rPr>
+          <w:b/>
+          <w:bCs/>
+          <w:sz w:val="44"/>
+          <w:szCs w:val="44"/>
+        </w:rPr>
+        <w:t xml:space="preserve">P </w:t>
+      </w:r>
+      <w:proofErr w:type="gramStart"/>
+      <w:r>
+        <w:rPr>
+          <w:b/>
+          <w:bCs/>
+          <w:sz w:val="44"/>
+          <w:szCs w:val="44"/>
+        </w:rPr>
+        <w:t>( a</w:t>
+      </w:r>
+      <w:proofErr w:type="gramEnd"/>
+      <w:r>
+        <w:rPr>
+          <w:b/>
+          <w:bCs/>
+          <w:sz w:val="44"/>
+          <w:szCs w:val="44"/>
+        </w:rPr>
+        <w:t xml:space="preserve"> &lt;= x &lt;= b)</w:t>
+      </w:r>
+    </w:p>
+    <w:p>
+      <w:pPr>
+        <w:rPr>
+          <w:b/>
+          <w:bCs/>
+          <w:sz w:val="44"/>
+          <w:szCs w:val="44"/>
+        </w:rPr>
+      </w:pPr>
+    </w:p>
+    <w:p>
+      <w:pPr>
+        <w:rPr>
+          <w:b/>
+          <w:bCs/>
+          <w:sz w:val="44"/>
+          <w:szCs w:val="44"/>
+        </w:rPr>
+      </w:pPr>
+      <w:r>
+        <w:rPr>
+          <w:b/>
+          <w:bCs/>
+          <w:sz w:val="44"/>
+          <w:szCs w:val="44"/>
+        </w:rPr>
+        <w:t xml:space="preserve">PDF= It’s a function to find probability in the range (i.e., a to b) using integration. </w:t>
+      </w:r>
+    </w:p>
+    <w:p>
+      <w:pPr>
+        <w:rPr>
+          <w:b/>
+          <w:bCs/>
+          <w:sz w:val="44"/>
+          <w:szCs w:val="44"/>
+        </w:rPr>
+      </w:pPr>
+      <w:r>
+        <w:rPr>
+          <w:b/>
+          <w:bCs/>
+          <w:sz w:val="44"/>
+          <w:szCs w:val="44"/>
+        </w:rPr>
+        <w:t>Whose integration across an interval gives the probability.</w:t>
+      </w:r>
     </w:p>
     <w:p>
       <w:pPr>
@@ -416,56 +477,6 @@
         </w:rPr>
         <w:t xml:space="preserve">Examples from the Note Book </w:t>
       </w:r>
-    </w:p>
-    <w:p>
-      <w:pPr>
-        <w:rPr>
-          <w:b/>
-          <w:bCs/>
-          <w:sz w:val="44"/>
-          <w:szCs w:val="44"/>
-        </w:rPr>
-      </w:pPr>
-    </w:p>
-    <w:p>
-      <w:pPr>
-        <w:rPr>
-          <w:b/>
-          <w:bCs/>
-          <w:sz w:val="44"/>
-          <w:szCs w:val="44"/>
-        </w:rPr>
-      </w:pPr>
-    </w:p>
-    <w:p>
-      <w:pPr>
-        <w:rPr>
-          <w:b/>
-          <w:bCs/>
-          <w:sz w:val="44"/>
-          <w:szCs w:val="44"/>
-        </w:rPr>
-      </w:pPr>
-    </w:p>
-    <w:p>
-      <w:pPr>
-        <w:rPr>
-          <w:b/>
-          <w:bCs/>
-          <w:sz w:val="44"/>
-          <w:szCs w:val="44"/>
-        </w:rPr>
-      </w:pPr>
-    </w:p>
-    <w:p>
-      <w:pPr>
-        <w:rPr>
-          <w:b/>
-          <w:bCs/>
-          <w:sz w:val="44"/>
-          <w:szCs w:val="44"/>
-        </w:rPr>
-      </w:pPr>
     </w:p>
     <w:p>
       <w:pPr>
@@ -497,17 +508,7 @@
           <w:szCs w:val="56"/>
         </w:rPr>
         <w:lastRenderedPageBreak/>
-        <w:t>Uniform</w:t>
-      </w:r>
-      <w:r>
-        <w:rPr>
-          <w:b/>
-          <w:bCs/>
-          <w:color w:val="FF0000"/>
-          <w:sz w:val="56"/>
-          <w:szCs w:val="56"/>
-        </w:rPr>
-        <w:t xml:space="preserve"> Probability Distribution</w:t>
+        <w:t>Uniform Probability Distribution</w:t>
       </w:r>
     </w:p>
     <w:p>
@@ -947,7 +948,14 @@
           <w:sz w:val="24"/>
           <w:szCs w:val="24"/>
         </w:rPr>
-        <w:t xml:space="preserve">For mean and variance </w:t>
+        <w:t>For mean and variance</w:t>
+      </w:r>
+      <w:r>
+        <w:rPr>
+          <w:sz w:val="24"/>
+          <w:szCs w:val="24"/>
+        </w:rPr>
+        <w:t xml:space="preserve"> </w:t>
       </w:r>
     </w:p>
     <w:p>
